--- a/weblux.docx
+++ b/weblux.docx
@@ -1965,17 +1965,62 @@
           <w:rFonts w:ascii="Courier New" w:eastAsia="Times New Roman" w:hAnsi="Courier New" w:cs="Courier New"/>
           <w:sz w:val="20"/>
           <w:szCs w:val="20"/>
-          <w:lang w:val="en-US" w:eastAsia="ru-RU"/>
-        </w:rPr>
-      </w:pPr>
-      <w:r>
-        <w:rPr>
-          <w:rFonts w:ascii="Courier New" w:eastAsia="Times New Roman" w:hAnsi="Courier New" w:cs="Courier New"/>
-          <w:sz w:val="20"/>
-          <w:szCs w:val="20"/>
-          <w:lang w:val="en-US" w:eastAsia="ru-RU"/>
-        </w:rPr>
-        <w:t xml:space="preserve">Flux&lt;Integer&gt; oddFlux = </w:t>
+          <w:lang w:eastAsia="ru-RU"/>
+        </w:rPr>
+      </w:pPr>
+      <w:r>
+        <w:rPr>
+          <w:rFonts w:ascii="Courier New" w:eastAsia="Times New Roman" w:hAnsi="Courier New" w:cs="Courier New"/>
+          <w:sz w:val="20"/>
+          <w:szCs w:val="20"/>
+          <w:lang w:val="en-US" w:eastAsia="ru-RU"/>
+        </w:rPr>
+        <w:t>Flux</w:t>
+      </w:r>
+      <w:r>
+        <w:rPr>
+          <w:rFonts w:ascii="Courier New" w:eastAsia="Times New Roman" w:hAnsi="Courier New" w:cs="Courier New"/>
+          <w:sz w:val="20"/>
+          <w:szCs w:val="20"/>
+          <w:lang w:eastAsia="ru-RU"/>
+        </w:rPr>
+        <w:t>&lt;</w:t>
+      </w:r>
+      <w:r>
+        <w:rPr>
+          <w:rFonts w:ascii="Courier New" w:eastAsia="Times New Roman" w:hAnsi="Courier New" w:cs="Courier New"/>
+          <w:sz w:val="20"/>
+          <w:szCs w:val="20"/>
+          <w:lang w:val="en-US" w:eastAsia="ru-RU"/>
+        </w:rPr>
+        <w:t>Integer</w:t>
+      </w:r>
+      <w:r>
+        <w:rPr>
+          <w:rFonts w:ascii="Courier New" w:eastAsia="Times New Roman" w:hAnsi="Courier New" w:cs="Courier New"/>
+          <w:sz w:val="20"/>
+          <w:szCs w:val="20"/>
+          <w:lang w:eastAsia="ru-RU"/>
+        </w:rPr>
+        <w:t xml:space="preserve">&gt; </w:t>
+      </w:r>
+      <w:r>
+        <w:rPr>
+          <w:rFonts w:ascii="Courier New" w:eastAsia="Times New Roman" w:hAnsi="Courier New" w:cs="Courier New"/>
+          <w:sz w:val="20"/>
+          <w:szCs w:val="20"/>
+          <w:lang w:val="en-US" w:eastAsia="ru-RU"/>
+        </w:rPr>
+        <w:t>oddFlux</w:t>
+      </w:r>
+      <w:r>
+        <w:rPr>
+          <w:rFonts w:ascii="Courier New" w:eastAsia="Times New Roman" w:hAnsi="Courier New" w:cs="Courier New"/>
+          <w:sz w:val="20"/>
+          <w:szCs w:val="20"/>
+          <w:lang w:eastAsia="ru-RU"/>
+        </w:rPr>
+        <w:t xml:space="preserve"> = </w:t>
       </w:r>
       <w:proofErr w:type="gramStart"/>
       <w:r>
@@ -1985,7 +2030,34 @@
           <w:szCs w:val="20"/>
           <w:lang w:val="en-US" w:eastAsia="ru-RU"/>
         </w:rPr>
-        <w:t>Flux.just(</w:t>
+        <w:t>Flux</w:t>
+      </w:r>
+      <w:r>
+        <w:rPr>
+          <w:rFonts w:ascii="Courier New" w:eastAsia="Times New Roman" w:hAnsi="Courier New" w:cs="Courier New"/>
+          <w:sz w:val="20"/>
+          <w:szCs w:val="20"/>
+          <w:lang w:eastAsia="ru-RU"/>
+        </w:rPr>
+        <w:t>.</w:t>
+      </w:r>
+      <w:r>
+        <w:rPr>
+          <w:rFonts w:ascii="Courier New" w:eastAsia="Times New Roman" w:hAnsi="Courier New" w:cs="Courier New"/>
+          <w:sz w:val="20"/>
+          <w:szCs w:val="20"/>
+          <w:lang w:val="en-US" w:eastAsia="ru-RU"/>
+        </w:rPr>
+        <w:t>just</w:t>
+      </w:r>
+      <w:r>
+        <w:rPr>
+          <w:rFonts w:ascii="Courier New" w:eastAsia="Times New Roman" w:hAnsi="Courier New" w:cs="Courier New"/>
+          <w:sz w:val="20"/>
+          <w:szCs w:val="20"/>
+          <w:lang w:eastAsia="ru-RU"/>
+        </w:rPr>
+        <w:t>(</w:t>
       </w:r>
       <w:proofErr w:type="gramEnd"/>
       <w:r>
@@ -1993,7 +2065,7 @@
           <w:rFonts w:ascii="Courier New" w:eastAsia="Times New Roman" w:hAnsi="Courier New" w:cs="Courier New"/>
           <w:sz w:val="20"/>
           <w:szCs w:val="20"/>
-          <w:lang w:val="en-US" w:eastAsia="ru-RU"/>
+          <w:lang w:eastAsia="ru-RU"/>
         </w:rPr>
         <w:t>1, 3);</w:t>
       </w:r>
@@ -2002,98 +2074,469 @@
           <w:rFonts w:ascii="Courier New" w:eastAsia="Times New Roman" w:hAnsi="Courier New" w:cs="Courier New"/>
           <w:sz w:val="20"/>
           <w:szCs w:val="20"/>
-          <w:lang w:val="en-US" w:eastAsia="ru-RU"/>
-        </w:rPr>
-        <w:br/>
-        <w:t>Flux&lt;Integer&gt; evenFlux = Flux.just(2, 4);</w:t>
-      </w:r>
-      <w:r>
-        <w:rPr>
-          <w:rFonts w:ascii="Courier New" w:eastAsia="Times New Roman" w:hAnsi="Courier New" w:cs="Courier New"/>
-          <w:sz w:val="20"/>
-          <w:szCs w:val="20"/>
-          <w:lang w:val="en-US" w:eastAsia="ru-RU"/>
-        </w:rPr>
-        <w:br/>
-      </w:r>
-      <w:r>
-        <w:rPr>
-          <w:rFonts w:ascii="Courier New" w:eastAsia="Times New Roman" w:hAnsi="Courier New" w:cs="Courier New"/>
-          <w:sz w:val="20"/>
-          <w:szCs w:val="20"/>
-          <w:lang w:val="en-US" w:eastAsia="ru-RU"/>
-        </w:rPr>
-        <w:br/>
-        <w:t>Flux.concat(evenFlux, oddFlux)</w:t>
-      </w:r>
-      <w:r>
-        <w:rPr>
-          <w:rFonts w:ascii="Courier New" w:eastAsia="Times New Roman" w:hAnsi="Courier New" w:cs="Courier New"/>
-          <w:sz w:val="20"/>
-          <w:szCs w:val="20"/>
-          <w:lang w:val="en-US" w:eastAsia="ru-RU"/>
-        </w:rPr>
-        <w:br/>
-        <w:t xml:space="preserve">        .subscribe(value -&gt; System.out.println("Outer: " + value));</w:t>
-      </w:r>
-      <w:r>
-        <w:rPr>
-          <w:rFonts w:ascii="Courier New" w:eastAsia="Times New Roman" w:hAnsi="Courier New" w:cs="Courier New"/>
-          <w:sz w:val="20"/>
-          <w:szCs w:val="20"/>
-          <w:lang w:val="en-US" w:eastAsia="ru-RU"/>
-        </w:rPr>
-        <w:br/>
-      </w:r>
-      <w:r>
-        <w:rPr>
-          <w:rFonts w:ascii="Courier New" w:eastAsia="Times New Roman" w:hAnsi="Courier New" w:cs="Courier New"/>
-          <w:sz w:val="20"/>
-          <w:szCs w:val="20"/>
-          <w:lang w:val="en-US" w:eastAsia="ru-RU"/>
-        </w:rPr>
-        <w:br/>
-        <w:t>Output:</w:t>
-      </w:r>
-      <w:r>
-        <w:rPr>
-          <w:rFonts w:ascii="Courier New" w:eastAsia="Times New Roman" w:hAnsi="Courier New" w:cs="Courier New"/>
-          <w:sz w:val="20"/>
-          <w:szCs w:val="20"/>
-          <w:lang w:val="en-US" w:eastAsia="ru-RU"/>
-        </w:rPr>
-        <w:br/>
-        <w:t>Outer: 2</w:t>
-      </w:r>
-      <w:r>
-        <w:rPr>
-          <w:rFonts w:ascii="Courier New" w:eastAsia="Times New Roman" w:hAnsi="Courier New" w:cs="Courier New"/>
-          <w:sz w:val="20"/>
-          <w:szCs w:val="20"/>
-          <w:lang w:val="en-US" w:eastAsia="ru-RU"/>
-        </w:rPr>
-        <w:br/>
-        <w:t>Outer: 4</w:t>
-      </w:r>
-      <w:r>
-        <w:rPr>
-          <w:rFonts w:ascii="Courier New" w:eastAsia="Times New Roman" w:hAnsi="Courier New" w:cs="Courier New"/>
-          <w:sz w:val="20"/>
-          <w:szCs w:val="20"/>
-          <w:lang w:val="en-US" w:eastAsia="ru-RU"/>
-        </w:rPr>
-        <w:br/>
-        <w:t>Outer: 1</w:t>
-      </w:r>
-      <w:r>
-        <w:rPr>
-          <w:rFonts w:ascii="Courier New" w:eastAsia="Times New Roman" w:hAnsi="Courier New" w:cs="Courier New"/>
-          <w:sz w:val="20"/>
-          <w:szCs w:val="20"/>
-          <w:lang w:val="en-US" w:eastAsia="ru-RU"/>
-        </w:rPr>
-        <w:br/>
-        <w:t>Outer: 3</w:t>
+          <w:lang w:eastAsia="ru-RU"/>
+        </w:rPr>
+        <w:br/>
+      </w:r>
+      <w:r>
+        <w:rPr>
+          <w:rFonts w:ascii="Courier New" w:eastAsia="Times New Roman" w:hAnsi="Courier New" w:cs="Courier New"/>
+          <w:sz w:val="20"/>
+          <w:szCs w:val="20"/>
+          <w:lang w:val="en-US" w:eastAsia="ru-RU"/>
+        </w:rPr>
+        <w:t>Flux</w:t>
+      </w:r>
+      <w:r>
+        <w:rPr>
+          <w:rFonts w:ascii="Courier New" w:eastAsia="Times New Roman" w:hAnsi="Courier New" w:cs="Courier New"/>
+          <w:sz w:val="20"/>
+          <w:szCs w:val="20"/>
+          <w:lang w:eastAsia="ru-RU"/>
+        </w:rPr>
+        <w:t>&lt;</w:t>
+      </w:r>
+      <w:r>
+        <w:rPr>
+          <w:rFonts w:ascii="Courier New" w:eastAsia="Times New Roman" w:hAnsi="Courier New" w:cs="Courier New"/>
+          <w:sz w:val="20"/>
+          <w:szCs w:val="20"/>
+          <w:lang w:val="en-US" w:eastAsia="ru-RU"/>
+        </w:rPr>
+        <w:t>Integer</w:t>
+      </w:r>
+      <w:r>
+        <w:rPr>
+          <w:rFonts w:ascii="Courier New" w:eastAsia="Times New Roman" w:hAnsi="Courier New" w:cs="Courier New"/>
+          <w:sz w:val="20"/>
+          <w:szCs w:val="20"/>
+          <w:lang w:eastAsia="ru-RU"/>
+        </w:rPr>
+        <w:t xml:space="preserve">&gt; </w:t>
+      </w:r>
+      <w:r>
+        <w:rPr>
+          <w:rFonts w:ascii="Courier New" w:eastAsia="Times New Roman" w:hAnsi="Courier New" w:cs="Courier New"/>
+          <w:sz w:val="20"/>
+          <w:szCs w:val="20"/>
+          <w:lang w:val="en-US" w:eastAsia="ru-RU"/>
+        </w:rPr>
+        <w:t>evenFlux</w:t>
+      </w:r>
+      <w:r>
+        <w:rPr>
+          <w:rFonts w:ascii="Courier New" w:eastAsia="Times New Roman" w:hAnsi="Courier New" w:cs="Courier New"/>
+          <w:sz w:val="20"/>
+          <w:szCs w:val="20"/>
+          <w:lang w:eastAsia="ru-RU"/>
+        </w:rPr>
+        <w:t xml:space="preserve"> = </w:t>
+      </w:r>
+      <w:r>
+        <w:rPr>
+          <w:rFonts w:ascii="Courier New" w:eastAsia="Times New Roman" w:hAnsi="Courier New" w:cs="Courier New"/>
+          <w:sz w:val="20"/>
+          <w:szCs w:val="20"/>
+          <w:lang w:val="en-US" w:eastAsia="ru-RU"/>
+        </w:rPr>
+        <w:t>Flux</w:t>
+      </w:r>
+      <w:r>
+        <w:rPr>
+          <w:rFonts w:ascii="Courier New" w:eastAsia="Times New Roman" w:hAnsi="Courier New" w:cs="Courier New"/>
+          <w:sz w:val="20"/>
+          <w:szCs w:val="20"/>
+          <w:lang w:eastAsia="ru-RU"/>
+        </w:rPr>
+        <w:t>.</w:t>
+      </w:r>
+      <w:r>
+        <w:rPr>
+          <w:rFonts w:ascii="Courier New" w:eastAsia="Times New Roman" w:hAnsi="Courier New" w:cs="Courier New"/>
+          <w:sz w:val="20"/>
+          <w:szCs w:val="20"/>
+          <w:lang w:val="en-US" w:eastAsia="ru-RU"/>
+        </w:rPr>
+        <w:t>just</w:t>
+      </w:r>
+      <w:r>
+        <w:rPr>
+          <w:rFonts w:ascii="Courier New" w:eastAsia="Times New Roman" w:hAnsi="Courier New" w:cs="Courier New"/>
+          <w:sz w:val="20"/>
+          <w:szCs w:val="20"/>
+          <w:lang w:eastAsia="ru-RU"/>
+        </w:rPr>
+        <w:t>(2, 4);</w:t>
+      </w:r>
+      <w:r>
+        <w:rPr>
+          <w:rFonts w:ascii="Courier New" w:eastAsia="Times New Roman" w:hAnsi="Courier New" w:cs="Courier New"/>
+          <w:sz w:val="20"/>
+          <w:szCs w:val="20"/>
+          <w:lang w:eastAsia="ru-RU"/>
+        </w:rPr>
+        <w:br/>
+      </w:r>
+      <w:r>
+        <w:rPr>
+          <w:rFonts w:ascii="Courier New" w:eastAsia="Times New Roman" w:hAnsi="Courier New" w:cs="Courier New"/>
+          <w:sz w:val="20"/>
+          <w:szCs w:val="20"/>
+          <w:lang w:eastAsia="ru-RU"/>
+        </w:rPr>
+        <w:br/>
+      </w:r>
+      <w:r>
+        <w:rPr>
+          <w:rFonts w:ascii="Courier New" w:eastAsia="Times New Roman" w:hAnsi="Courier New" w:cs="Courier New"/>
+          <w:sz w:val="20"/>
+          <w:szCs w:val="20"/>
+          <w:lang w:val="en-US" w:eastAsia="ru-RU"/>
+        </w:rPr>
+        <w:t>Flux</w:t>
+      </w:r>
+      <w:r>
+        <w:rPr>
+          <w:rFonts w:ascii="Courier New" w:eastAsia="Times New Roman" w:hAnsi="Courier New" w:cs="Courier New"/>
+          <w:sz w:val="20"/>
+          <w:szCs w:val="20"/>
+          <w:lang w:eastAsia="ru-RU"/>
+        </w:rPr>
+        <w:t>.</w:t>
+      </w:r>
+      <w:r>
+        <w:rPr>
+          <w:rFonts w:ascii="Courier New" w:eastAsia="Times New Roman" w:hAnsi="Courier New" w:cs="Courier New"/>
+          <w:sz w:val="20"/>
+          <w:szCs w:val="20"/>
+          <w:lang w:val="en-US" w:eastAsia="ru-RU"/>
+        </w:rPr>
+        <w:t>concat</w:t>
+      </w:r>
+      <w:r>
+        <w:rPr>
+          <w:rFonts w:ascii="Courier New" w:eastAsia="Times New Roman" w:hAnsi="Courier New" w:cs="Courier New"/>
+          <w:sz w:val="20"/>
+          <w:szCs w:val="20"/>
+          <w:lang w:eastAsia="ru-RU"/>
+        </w:rPr>
+        <w:t>(</w:t>
+      </w:r>
+      <w:r>
+        <w:rPr>
+          <w:rFonts w:ascii="Courier New" w:eastAsia="Times New Roman" w:hAnsi="Courier New" w:cs="Courier New"/>
+          <w:sz w:val="20"/>
+          <w:szCs w:val="20"/>
+          <w:lang w:val="en-US" w:eastAsia="ru-RU"/>
+        </w:rPr>
+        <w:t>evenFlux</w:t>
+      </w:r>
+      <w:r>
+        <w:rPr>
+          <w:rFonts w:ascii="Courier New" w:eastAsia="Times New Roman" w:hAnsi="Courier New" w:cs="Courier New"/>
+          <w:sz w:val="20"/>
+          <w:szCs w:val="20"/>
+          <w:lang w:eastAsia="ru-RU"/>
+        </w:rPr>
+        <w:t xml:space="preserve">, </w:t>
+      </w:r>
+      <w:r>
+        <w:rPr>
+          <w:rFonts w:ascii="Courier New" w:eastAsia="Times New Roman" w:hAnsi="Courier New" w:cs="Courier New"/>
+          <w:sz w:val="20"/>
+          <w:szCs w:val="20"/>
+          <w:lang w:val="en-US" w:eastAsia="ru-RU"/>
+        </w:rPr>
+        <w:t>oddFlux</w:t>
+      </w:r>
+      <w:r>
+        <w:rPr>
+          <w:rFonts w:ascii="Courier New" w:eastAsia="Times New Roman" w:hAnsi="Courier New" w:cs="Courier New"/>
+          <w:sz w:val="20"/>
+          <w:szCs w:val="20"/>
+          <w:lang w:eastAsia="ru-RU"/>
+        </w:rPr>
+        <w:t>)</w:t>
+      </w:r>
+      <w:r>
+        <w:rPr>
+          <w:rFonts w:ascii="Courier New" w:eastAsia="Times New Roman" w:hAnsi="Courier New" w:cs="Courier New"/>
+          <w:sz w:val="20"/>
+          <w:szCs w:val="20"/>
+          <w:lang w:eastAsia="ru-RU"/>
+        </w:rPr>
+        <w:br/>
+        <w:t xml:space="preserve">        .</w:t>
+      </w:r>
+      <w:r>
+        <w:rPr>
+          <w:rFonts w:ascii="Courier New" w:eastAsia="Times New Roman" w:hAnsi="Courier New" w:cs="Courier New"/>
+          <w:sz w:val="20"/>
+          <w:szCs w:val="20"/>
+          <w:lang w:val="en-US" w:eastAsia="ru-RU"/>
+        </w:rPr>
+        <w:t>subscribe</w:t>
+      </w:r>
+      <w:r>
+        <w:rPr>
+          <w:rFonts w:ascii="Courier New" w:eastAsia="Times New Roman" w:hAnsi="Courier New" w:cs="Courier New"/>
+          <w:sz w:val="20"/>
+          <w:szCs w:val="20"/>
+          <w:lang w:eastAsia="ru-RU"/>
+        </w:rPr>
+        <w:t>(</w:t>
+      </w:r>
+      <w:r>
+        <w:rPr>
+          <w:rFonts w:ascii="Courier New" w:eastAsia="Times New Roman" w:hAnsi="Courier New" w:cs="Courier New"/>
+          <w:sz w:val="20"/>
+          <w:szCs w:val="20"/>
+          <w:lang w:val="en-US" w:eastAsia="ru-RU"/>
+        </w:rPr>
+        <w:t>value</w:t>
+      </w:r>
+      <w:r>
+        <w:rPr>
+          <w:rFonts w:ascii="Courier New" w:eastAsia="Times New Roman" w:hAnsi="Courier New" w:cs="Courier New"/>
+          <w:sz w:val="20"/>
+          <w:szCs w:val="20"/>
+          <w:lang w:eastAsia="ru-RU"/>
+        </w:rPr>
+        <w:t xml:space="preserve"> -&gt; </w:t>
+      </w:r>
+      <w:r>
+        <w:rPr>
+          <w:rFonts w:ascii="Courier New" w:eastAsia="Times New Roman" w:hAnsi="Courier New" w:cs="Courier New"/>
+          <w:sz w:val="20"/>
+          <w:szCs w:val="20"/>
+          <w:lang w:val="en-US" w:eastAsia="ru-RU"/>
+        </w:rPr>
+        <w:t>System</w:t>
+      </w:r>
+      <w:r>
+        <w:rPr>
+          <w:rFonts w:ascii="Courier New" w:eastAsia="Times New Roman" w:hAnsi="Courier New" w:cs="Courier New"/>
+          <w:sz w:val="20"/>
+          <w:szCs w:val="20"/>
+          <w:lang w:eastAsia="ru-RU"/>
+        </w:rPr>
+        <w:t>.</w:t>
+      </w:r>
+      <w:r>
+        <w:rPr>
+          <w:rFonts w:ascii="Courier New" w:eastAsia="Times New Roman" w:hAnsi="Courier New" w:cs="Courier New"/>
+          <w:sz w:val="20"/>
+          <w:szCs w:val="20"/>
+          <w:lang w:val="en-US" w:eastAsia="ru-RU"/>
+        </w:rPr>
+        <w:t>out</w:t>
+      </w:r>
+      <w:r>
+        <w:rPr>
+          <w:rFonts w:ascii="Courier New" w:eastAsia="Times New Roman" w:hAnsi="Courier New" w:cs="Courier New"/>
+          <w:sz w:val="20"/>
+          <w:szCs w:val="20"/>
+          <w:lang w:eastAsia="ru-RU"/>
+        </w:rPr>
+        <w:t>.</w:t>
+      </w:r>
+      <w:r>
+        <w:rPr>
+          <w:rFonts w:ascii="Courier New" w:eastAsia="Times New Roman" w:hAnsi="Courier New" w:cs="Courier New"/>
+          <w:sz w:val="20"/>
+          <w:szCs w:val="20"/>
+          <w:lang w:val="en-US" w:eastAsia="ru-RU"/>
+        </w:rPr>
+        <w:t>println</w:t>
+      </w:r>
+      <w:r>
+        <w:rPr>
+          <w:rFonts w:ascii="Courier New" w:eastAsia="Times New Roman" w:hAnsi="Courier New" w:cs="Courier New"/>
+          <w:sz w:val="20"/>
+          <w:szCs w:val="20"/>
+          <w:lang w:eastAsia="ru-RU"/>
+        </w:rPr>
+        <w:t>("</w:t>
+      </w:r>
+      <w:r>
+        <w:rPr>
+          <w:rFonts w:ascii="Courier New" w:eastAsia="Times New Roman" w:hAnsi="Courier New" w:cs="Courier New"/>
+          <w:sz w:val="20"/>
+          <w:szCs w:val="20"/>
+          <w:lang w:val="en-US" w:eastAsia="ru-RU"/>
+        </w:rPr>
+        <w:t>Outer</w:t>
+      </w:r>
+      <w:r>
+        <w:rPr>
+          <w:rFonts w:ascii="Courier New" w:eastAsia="Times New Roman" w:hAnsi="Courier New" w:cs="Courier New"/>
+          <w:sz w:val="20"/>
+          <w:szCs w:val="20"/>
+          <w:lang w:eastAsia="ru-RU"/>
+        </w:rPr>
+        <w:t xml:space="preserve">: " + </w:t>
+      </w:r>
+      <w:r>
+        <w:rPr>
+          <w:rFonts w:ascii="Courier New" w:eastAsia="Times New Roman" w:hAnsi="Courier New" w:cs="Courier New"/>
+          <w:sz w:val="20"/>
+          <w:szCs w:val="20"/>
+          <w:lang w:val="en-US" w:eastAsia="ru-RU"/>
+        </w:rPr>
+        <w:t>value</w:t>
+      </w:r>
+      <w:r>
+        <w:rPr>
+          <w:rFonts w:ascii="Courier New" w:eastAsia="Times New Roman" w:hAnsi="Courier New" w:cs="Courier New"/>
+          <w:sz w:val="20"/>
+          <w:szCs w:val="20"/>
+          <w:lang w:eastAsia="ru-RU"/>
+        </w:rPr>
+        <w:t>));</w:t>
+      </w:r>
+      <w:r>
+        <w:rPr>
+          <w:rFonts w:ascii="Courier New" w:eastAsia="Times New Roman" w:hAnsi="Courier New" w:cs="Courier New"/>
+          <w:sz w:val="20"/>
+          <w:szCs w:val="20"/>
+          <w:lang w:eastAsia="ru-RU"/>
+        </w:rPr>
+        <w:br/>
+      </w:r>
+      <w:r>
+        <w:rPr>
+          <w:rFonts w:ascii="Courier New" w:eastAsia="Times New Roman" w:hAnsi="Courier New" w:cs="Courier New"/>
+          <w:sz w:val="20"/>
+          <w:szCs w:val="20"/>
+          <w:lang w:eastAsia="ru-RU"/>
+        </w:rPr>
+        <w:br/>
+      </w:r>
+      <w:r>
+        <w:rPr>
+          <w:rFonts w:ascii="Courier New" w:eastAsia="Times New Roman" w:hAnsi="Courier New" w:cs="Courier New"/>
+          <w:sz w:val="20"/>
+          <w:szCs w:val="20"/>
+          <w:lang w:val="en-US" w:eastAsia="ru-RU"/>
+        </w:rPr>
+        <w:t>Output</w:t>
+      </w:r>
+      <w:r>
+        <w:rPr>
+          <w:rFonts w:ascii="Courier New" w:eastAsia="Times New Roman" w:hAnsi="Courier New" w:cs="Courier New"/>
+          <w:sz w:val="20"/>
+          <w:szCs w:val="20"/>
+          <w:lang w:eastAsia="ru-RU"/>
+        </w:rPr>
+        <w:t>:</w:t>
+      </w:r>
+      <w:r>
+        <w:rPr>
+          <w:rFonts w:ascii="Courier New" w:eastAsia="Times New Roman" w:hAnsi="Courier New" w:cs="Courier New"/>
+          <w:sz w:val="20"/>
+          <w:szCs w:val="20"/>
+          <w:lang w:eastAsia="ru-RU"/>
+        </w:rPr>
+        <w:br/>
+      </w:r>
+      <w:r>
+        <w:rPr>
+          <w:rFonts w:ascii="Courier New" w:eastAsia="Times New Roman" w:hAnsi="Courier New" w:cs="Courier New"/>
+          <w:sz w:val="20"/>
+          <w:szCs w:val="20"/>
+          <w:lang w:val="en-US" w:eastAsia="ru-RU"/>
+        </w:rPr>
+        <w:t>Outer</w:t>
+      </w:r>
+      <w:r>
+        <w:rPr>
+          <w:rFonts w:ascii="Courier New" w:eastAsia="Times New Roman" w:hAnsi="Courier New" w:cs="Courier New"/>
+          <w:sz w:val="20"/>
+          <w:szCs w:val="20"/>
+          <w:lang w:eastAsia="ru-RU"/>
+        </w:rPr>
+        <w:t>: 2</w:t>
+      </w:r>
+      <w:r>
+        <w:rPr>
+          <w:rFonts w:ascii="Courier New" w:eastAsia="Times New Roman" w:hAnsi="Courier New" w:cs="Courier New"/>
+          <w:sz w:val="20"/>
+          <w:szCs w:val="20"/>
+          <w:lang w:eastAsia="ru-RU"/>
+        </w:rPr>
+        <w:br/>
+      </w:r>
+      <w:r>
+        <w:rPr>
+          <w:rFonts w:ascii="Courier New" w:eastAsia="Times New Roman" w:hAnsi="Courier New" w:cs="Courier New"/>
+          <w:sz w:val="20"/>
+          <w:szCs w:val="20"/>
+          <w:lang w:val="en-US" w:eastAsia="ru-RU"/>
+        </w:rPr>
+        <w:t>Outer</w:t>
+      </w:r>
+      <w:r>
+        <w:rPr>
+          <w:rFonts w:ascii="Courier New" w:eastAsia="Times New Roman" w:hAnsi="Courier New" w:cs="Courier New"/>
+          <w:sz w:val="20"/>
+          <w:szCs w:val="20"/>
+          <w:lang w:eastAsia="ru-RU"/>
+        </w:rPr>
+        <w:t>: 4</w:t>
+      </w:r>
+      <w:r>
+        <w:rPr>
+          <w:rFonts w:ascii="Courier New" w:eastAsia="Times New Roman" w:hAnsi="Courier New" w:cs="Courier New"/>
+          <w:sz w:val="20"/>
+          <w:szCs w:val="20"/>
+          <w:lang w:eastAsia="ru-RU"/>
+        </w:rPr>
+        <w:br/>
+      </w:r>
+      <w:r>
+        <w:rPr>
+          <w:rFonts w:ascii="Courier New" w:eastAsia="Times New Roman" w:hAnsi="Courier New" w:cs="Courier New"/>
+          <w:sz w:val="20"/>
+          <w:szCs w:val="20"/>
+          <w:lang w:val="en-US" w:eastAsia="ru-RU"/>
+        </w:rPr>
+        <w:t>Outer</w:t>
+      </w:r>
+      <w:r>
+        <w:rPr>
+          <w:rFonts w:ascii="Courier New" w:eastAsia="Times New Roman" w:hAnsi="Courier New" w:cs="Courier New"/>
+          <w:sz w:val="20"/>
+          <w:szCs w:val="20"/>
+          <w:lang w:eastAsia="ru-RU"/>
+        </w:rPr>
+        <w:t>: 1</w:t>
+      </w:r>
+      <w:r>
+        <w:rPr>
+          <w:rFonts w:ascii="Courier New" w:eastAsia="Times New Roman" w:hAnsi="Courier New" w:cs="Courier New"/>
+          <w:sz w:val="20"/>
+          <w:szCs w:val="20"/>
+          <w:lang w:eastAsia="ru-RU"/>
+        </w:rPr>
+        <w:br/>
+      </w:r>
+      <w:r>
+        <w:rPr>
+          <w:rFonts w:ascii="Courier New" w:eastAsia="Times New Roman" w:hAnsi="Courier New" w:cs="Courier New"/>
+          <w:sz w:val="20"/>
+          <w:szCs w:val="20"/>
+          <w:lang w:val="en-US" w:eastAsia="ru-RU"/>
+        </w:rPr>
+        <w:t>Outer</w:t>
+      </w:r>
+      <w:r>
+        <w:rPr>
+          <w:rFonts w:ascii="Courier New" w:eastAsia="Times New Roman" w:hAnsi="Courier New" w:cs="Courier New"/>
+          <w:sz w:val="20"/>
+          <w:szCs w:val="20"/>
+          <w:lang w:eastAsia="ru-RU"/>
+        </w:rPr>
+        <w:t>: 3</w:t>
       </w:r>
     </w:p>
     <w:p>
@@ -4096,9 +4539,18 @@
           <w:rFonts w:ascii="Courier New" w:eastAsia="Times New Roman" w:hAnsi="Courier New" w:cs="Courier New"/>
           <w:sz w:val="20"/>
           <w:szCs w:val="20"/>
-          <w:lang w:val="en-US" w:eastAsia="ru-RU"/>
-        </w:rPr>
-        <w:t xml:space="preserve">    private int testNumbers(int value) {</w:t>
+          <w:lang w:eastAsia="ru-RU"/>
+        </w:rPr>
+        <w:t xml:space="preserve">    </w:t>
+      </w:r>
+      <w:r>
+        <w:rPr>
+          <w:rFonts w:ascii="Courier New" w:eastAsia="Times New Roman" w:hAnsi="Courier New" w:cs="Courier New"/>
+          <w:sz w:val="20"/>
+          <w:szCs w:val="20"/>
+          <w:lang w:val="en-US" w:eastAsia="ru-RU"/>
+        </w:rPr>
+        <w:t>private int testNumbers(int value) {</w:t>
       </w:r>
       <w:r>
         <w:rPr>
@@ -4993,15 +5445,40 @@
         <w:spacing w:after="0"/>
         <w:ind w:left="426"/>
         <w:jc w:val="both"/>
-      </w:pPr>
+        <w:rPr>
+          <w:lang w:val="en-US"/>
+        </w:rPr>
+      </w:pPr>
+      <w:proofErr w:type="gramStart"/>
       <w:r>
         <w:rPr>
           <w:rStyle w:val="a3"/>
-        </w:rPr>
-        <w:t xml:space="preserve">doFinally </w:t>
-      </w:r>
-      <w:r>
-        <w:t>— аналог try-catch-finally</w:t>
+          <w:lang w:val="en-US"/>
+        </w:rPr>
+        <w:t>doFinally</w:t>
+      </w:r>
+      <w:proofErr w:type="gramEnd"/>
+      <w:r>
+        <w:rPr>
+          <w:rStyle w:val="a3"/>
+          <w:lang w:val="en-US"/>
+        </w:rPr>
+        <w:t xml:space="preserve"> </w:t>
+      </w:r>
+      <w:r>
+        <w:rPr>
+          <w:lang w:val="en-US"/>
+        </w:rPr>
+        <w:t xml:space="preserve">— </w:t>
+      </w:r>
+      <w:r>
+        <w:t>аналог</w:t>
+      </w:r>
+      <w:r>
+        <w:rPr>
+          <w:lang w:val="en-US"/>
+        </w:rPr>
+        <w:t xml:space="preserve"> try-catch-finally</w:t>
       </w:r>
     </w:p>
     <w:p>
@@ -5010,6 +5487,9 @@
         <w:spacing w:after="0"/>
         <w:ind w:left="426"/>
         <w:jc w:val="both"/>
+        <w:rPr>
+          <w:lang w:val="en-US"/>
+        </w:rPr>
       </w:pPr>
     </w:p>
     <w:p>
@@ -7701,9 +8181,6 @@
       <w:pPr>
         <w:spacing w:after="0"/>
         <w:jc w:val="both"/>
-        <w:rPr>
-          <w:lang w:val="en-US"/>
-        </w:rPr>
       </w:pPr>
     </w:p>
     <w:p>
@@ -8482,9 +8959,6 @@
       <w:pPr>
         <w:spacing w:after="0"/>
         <w:jc w:val="both"/>
-        <w:rPr>
-          <w:lang w:val="en-US"/>
-        </w:rPr>
       </w:pPr>
     </w:p>
     <w:p>
@@ -10317,7 +10791,29 @@
           <w:lang w:val="en-US"/>
         </w:rPr>
       </w:pPr>
+      <w:r>
+        <w:rPr>
+          <w:lang w:val="en-US"/>
+        </w:rPr>
+        <w:t>WEB Client</w:t>
+      </w:r>
+    </w:p>
+    <w:p>
+      <w:pPr>
+        <w:spacing w:after="0"/>
+        <w:rPr>
+          <w:color w:val="FF0000"/>
+          <w:lang w:val="en-US"/>
+        </w:rPr>
+      </w:pPr>
       <w:bookmarkStart w:id="0" w:name="_GoBack"/>
+      <w:r>
+        <w:rPr>
+          <w:color w:val="FF0000"/>
+          <w:lang w:val="en-US"/>
+        </w:rPr>
+        <w:t>https://howtodoinjava.com/spring-webflux/webclient-get-post-example/</w:t>
+      </w:r>
       <w:bookmarkEnd w:id="0"/>
     </w:p>
     <w:sectPr>
